--- a/public/template.docx
+++ b/public/template.docx
@@ -5,7 +5,7 @@
     <w:p>
       <w:pPr>
         <w:rPr>
-          <w:rFonts w:hint="eastAsia"/>
+          <w:rFonts w:hint="default"/>
           <w:lang w:val="en-US" w:eastAsia="zh-CN"/>
         </w:rPr>
       </w:pPr>
@@ -14,7 +14,31 @@
           <w:rFonts w:hint="eastAsia"/>
           <w:lang w:val="en-US" w:eastAsia="zh-CN"/>
         </w:rPr>
-        <w:t>姓名:{first_name}-{last_name}</w:t>
+        <w:t>头像:{%avatar}</w:t>
+      </w:r>
+    </w:p>
+    <w:p>
+      <w:pPr>
+        <w:rPr>
+          <w:rFonts w:hint="eastAsia"/>
+          <w:lang w:val="en-US" w:eastAsia="zh-CN"/>
+        </w:rPr>
+      </w:pPr>
+      <w:r>
+        <w:rPr>
+          <w:rFonts w:hint="eastAsia"/>
+          <w:lang w:val="en-US" w:eastAsia="zh-CN"/>
+        </w:rPr>
+        <w:t>姓名:{firstName}-{lastN</w:t>
+      </w:r>
+      <w:bookmarkStart w:id="0" w:name="_GoBack"/>
+      <w:bookmarkEnd w:id="0"/>
+      <w:r>
+        <w:rPr>
+          <w:rFonts w:hint="eastAsia"/>
+          <w:lang w:val="en-US" w:eastAsia="zh-CN"/>
+        </w:rPr>
+        <w:t>ame}</w:t>
       </w:r>
     </w:p>
     <w:p>
@@ -71,6 +95,7 @@
       <w:tblGrid>
         <w:gridCol w:w="2840"/>
         <w:gridCol w:w="2841"/>
+        <w:gridCol w:w="2841"/>
       </w:tblGrid>
       <w:tr>
         <w:tblPrEx>
@@ -130,6 +155,28 @@
                 <w:lang w:val="en-US" w:eastAsia="zh-CN"/>
               </w:rPr>
               <w:t>兴趣</w:t>
+            </w:r>
+          </w:p>
+        </w:tc>
+        <w:tc>
+          <w:tcPr>
+            <w:tcW w:w="2841" w:type="dxa"/>
+          </w:tcPr>
+          <w:p>
+            <w:pPr>
+              <w:rPr>
+                <w:rFonts w:hint="default"/>
+                <w:vertAlign w:val="baseline"/>
+                <w:lang w:val="en-US" w:eastAsia="zh-CN"/>
+              </w:rPr>
+            </w:pPr>
+            <w:r>
+              <w:rPr>
+                <w:rFonts w:hint="eastAsia"/>
+                <w:vertAlign w:val="baseline"/>
+                <w:lang w:val="en-US" w:eastAsia="zh-CN"/>
+              </w:rPr>
+              <w:t>头像</w:t>
             </w:r>
           </w:p>
         </w:tc>
@@ -207,7 +254,29 @@
                 <w:vertAlign w:val="baseline"/>
                 <w:lang w:val="en-US" w:eastAsia="zh-CN"/>
               </w:rPr>
-              <w:t>}{/list}</w:t>
+              <w:t>}</w:t>
+            </w:r>
+          </w:p>
+        </w:tc>
+        <w:tc>
+          <w:tcPr>
+            <w:tcW w:w="2841" w:type="dxa"/>
+          </w:tcPr>
+          <w:p>
+            <w:pPr>
+              <w:rPr>
+                <w:rFonts w:hint="default"/>
+                <w:vertAlign w:val="baseline"/>
+                <w:lang w:val="en-US" w:eastAsia="zh-CN"/>
+              </w:rPr>
+            </w:pPr>
+            <w:r>
+              <w:rPr>
+                <w:rFonts w:hint="default"/>
+                <w:vertAlign w:val="baseline"/>
+                <w:lang w:val="en-US" w:eastAsia="zh-CN"/>
+              </w:rPr>
+              <w:t>{%image} {/list}</w:t>
             </w:r>
           </w:p>
         </w:tc>
@@ -232,16 +301,7 @@
           <w:rFonts w:hint="eastAsia"/>
           <w:lang w:val="en-US" w:eastAsia="zh-CN"/>
         </w:rPr>
-        <w:t>邮政编码:{#address}{postal</w:t>
-      </w:r>
-      <w:bookmarkStart w:id="0" w:name="_GoBack"/>
-      <w:bookmarkEnd w:id="0"/>
-      <w:r>
-        <w:rPr>
-          <w:rFonts w:hint="eastAsia"/>
-          <w:lang w:val="en-US" w:eastAsia="zh-CN"/>
-        </w:rPr>
-        <w:t>}{/address}</w:t>
+        <w:t>邮政编码:{#address}{postal}{/address}</w:t>
       </w:r>
     </w:p>
     <w:p>
@@ -258,6 +318,22 @@
         </w:rPr>
         <w:t>地址:{#address}{city}{/address}</w:t>
       </w:r>
+    </w:p>
+    <w:p>
+      <w:pPr>
+        <w:rPr>
+          <w:rFonts w:hint="default"/>
+          <w:lang w:val="en-US" w:eastAsia="zh-CN"/>
+        </w:rPr>
+      </w:pPr>
+    </w:p>
+    <w:p>
+      <w:pPr>
+        <w:rPr>
+          <w:rFonts w:hint="default"/>
+          <w:lang w:val="en-US" w:eastAsia="zh-CN"/>
+        </w:rPr>
+      </w:pPr>
     </w:p>
     <w:sectPr>
       <w:pgSz w:w="11906" w:h="16838"/>
@@ -427,7 +503,7 @@
     <w:lsdException w:unhideWhenUsed="0" w:uiPriority="0" w:semiHidden="0" w:name="Table Web 2"/>
     <w:lsdException w:unhideWhenUsed="0" w:uiPriority="0" w:semiHidden="0" w:name="Table Web 3"/>
     <w:lsdException w:unhideWhenUsed="0" w:uiPriority="0" w:semiHidden="0" w:name="Balloon Text"/>
-    <w:lsdException w:unhideWhenUsed="0" w:uiPriority="0" w:semiHidden="0" w:name="Table Grid"/>
+    <w:lsdException w:qFormat="1" w:unhideWhenUsed="0" w:uiPriority="0" w:semiHidden="0" w:name="Table Grid"/>
     <w:lsdException w:unhideWhenUsed="0" w:uiPriority="0" w:semiHidden="0" w:name="Table Theme"/>
     <w:lsdException w:unhideWhenUsed="0" w:uiPriority="60" w:semiHidden="0" w:name="Light Shading"/>
     <w:lsdException w:unhideWhenUsed="0" w:uiPriority="61" w:semiHidden="0" w:name="Light List"/>
@@ -567,6 +643,7 @@
   <w:style w:type="table" w:styleId="3">
     <w:name w:val="Table Grid"/>
     <w:basedOn w:val="2"/>
+    <w:qFormat/>
     <w:uiPriority w:val="0"/>
     <w:pPr>
       <w:widowControl w:val="0"/>
